--- a/doc/6. Conclusion/Final Version Evaluation.docx
+++ b/doc/6. Conclusion/Final Version Evaluation.docx
@@ -116,92 +116,16 @@
         <w:rPr>
           <w:lang w:val="en-GB"/>
         </w:rPr>
-        <w:t xml:space="preserve">The plane data that the software receives is also kept inside of an XML file that incorporates the different rows and columns of the plane and also has storage capacity information and model types. This is imported when an admin creates a flight using that plane data and it is then loaded in and creates a text file that holds seat information. </w:t>
-      </w:r>
-    </w:p>
-    <w:p>
-      <w:pPr>
-        <w:rPr>
-          <w:lang w:val="en-GB"/>
-        </w:rPr>
-      </w:pPr>
-    </w:p>
-    <w:p>
-      <w:pPr>
-        <w:rPr>
-          <w:lang w:val="en-GB"/>
-        </w:rPr>
-      </w:pPr>
-      <w:r>
-        <w:rPr>
-          <w:lang w:val="en-GB"/>
-        </w:rPr>
-        <w:t>WWW</w:t>
-      </w:r>
-    </w:p>
-    <w:p>
-      <w:pPr>
-        <w:rPr>
-          <w:lang w:val="en-GB"/>
-        </w:rPr>
-      </w:pPr>
-    </w:p>
-    <w:p>
-      <w:pPr>
-        <w:rPr>
-          <w:lang w:val="en-GB"/>
-        </w:rPr>
-      </w:pPr>
-      <w:proofErr w:type="spellStart"/>
-      <w:r>
-        <w:rPr>
-          <w:lang w:val="en-GB"/>
-        </w:rPr>
-        <w:t>WWWr</w:t>
-      </w:r>
-      <w:proofErr w:type="spellEnd"/>
-    </w:p>
-    <w:p>
-      <w:pPr>
-        <w:rPr>
-          <w:lang w:val="en-GB"/>
-        </w:rPr>
-      </w:pPr>
-    </w:p>
-    <w:p>
-      <w:pPr>
-        <w:rPr>
-          <w:lang w:val="en-GB"/>
-        </w:rPr>
-      </w:pPr>
-      <w:r>
-        <w:rPr>
-          <w:lang w:val="en-GB"/>
-        </w:rPr>
-        <w:t>Differences</w:t>
-      </w:r>
-    </w:p>
-    <w:p>
-      <w:pPr>
-        <w:rPr>
-          <w:lang w:val="en-GB"/>
-        </w:rPr>
-      </w:pPr>
-    </w:p>
-    <w:p>
-      <w:pPr>
-        <w:rPr>
-          <w:lang w:val="en-GB"/>
-        </w:rPr>
-      </w:pPr>
-      <w:r>
-        <w:rPr>
-          <w:lang w:val="en-GB"/>
-        </w:rPr>
-        <w:t>More time</w:t>
+        <w:t>The plane data that the software receives is also kept inside of an XML file that incorporates the different rows and columns of the plane and also has storage capacity information and model types. This is imported when an admin creates a flight using that plane data and it is then lo</w:t>
       </w:r>
       <w:bookmarkStart w:id="0" w:name="_GoBack"/>
       <w:bookmarkEnd w:id="0"/>
+      <w:r>
+        <w:rPr>
+          <w:lang w:val="en-GB"/>
+        </w:rPr>
+        <w:t xml:space="preserve">aded in and creates a text file that holds seat information. </w:t>
+      </w:r>
     </w:p>
     <w:sectPr>
       <w:pgSz w:w="11900" w:h="16840"/>
